--- a/SPHERE.docx
+++ b/SPHERE.docx
@@ -9,6 +9,7 @@
           <w:b/>
         </w:rPr>
       </w:pPr>
+      <w:proofErr w:type="spellStart"/>
       <w:r>
         <w:rPr>
           <w:rStyle w:val="textexposedshow"/>
@@ -16,6 +17,7 @@
         </w:rPr>
         <w:t>Sphere</w:t>
       </w:r>
+      <w:proofErr w:type="spellEnd"/>
     </w:p>
     <w:p>
       <w:pPr>
@@ -86,6 +88,7 @@
         </w:rPr>
         <w:t xml:space="preserve"> parâmetros: raio, </w:t>
       </w:r>
+      <w:proofErr w:type="spellStart"/>
       <w:r>
         <w:rPr>
           <w:rStyle w:val="textexposedshow"/>
@@ -93,12 +96,14 @@
         </w:rPr>
         <w:t>slices</w:t>
       </w:r>
+      <w:proofErr w:type="spellEnd"/>
       <w:r>
         <w:rPr>
           <w:rStyle w:val="textexposedshow"/>
         </w:rPr>
         <w:t xml:space="preserve"> e </w:t>
       </w:r>
+      <w:proofErr w:type="spellStart"/>
       <w:r>
         <w:rPr>
           <w:rStyle w:val="textexposedshow"/>
@@ -106,6 +111,7 @@
         </w:rPr>
         <w:t>stacks</w:t>
       </w:r>
+      <w:proofErr w:type="spellEnd"/>
       <w:r>
         <w:rPr>
           <w:rStyle w:val="textexposedshow"/>
@@ -223,6 +229,7 @@
         </w:rPr>
         <w:t>vertical (</w:t>
       </w:r>
+      <w:proofErr w:type="spellStart"/>
       <w:r>
         <w:rPr>
           <w:rStyle w:val="textexposedshow"/>
@@ -230,6 +237,7 @@
         </w:rPr>
         <w:t>slice</w:t>
       </w:r>
+      <w:proofErr w:type="spellEnd"/>
       <w:r>
         <w:rPr>
           <w:rStyle w:val="textexposedshow"/>
@@ -242,6 +250,7 @@
         </w:rPr>
         <w:t xml:space="preserve"> e uma camada horizontal (</w:t>
       </w:r>
+      <w:proofErr w:type="spellStart"/>
       <w:r>
         <w:rPr>
           <w:rStyle w:val="textexposedshow"/>
@@ -249,6 +258,7 @@
         </w:rPr>
         <w:t>stack</w:t>
       </w:r>
+      <w:proofErr w:type="spellEnd"/>
       <w:r>
         <w:rPr>
           <w:rStyle w:val="textexposedshow"/>
@@ -451,6 +461,142 @@
         </w:rPr>
         <w:t xml:space="preserve"> </w:t>
       </w:r>
+    </w:p>
+    <w:p>
+      <w:pPr>
+        <w:keepNext/>
+        <w:ind w:firstLine="708"/>
+        <w:jc w:val="center"/>
+      </w:pPr>
+      <w:r>
+        <w:rPr>
+          <w:noProof/>
+          <w:lang w:eastAsia="pt-PT"/>
+        </w:rPr>
+        <w:drawing>
+          <wp:inline distT="0" distB="0" distL="0" distR="0">
+            <wp:extent cx="3394363" cy="3250178"/>
+            <wp:effectExtent l="0" t="0" r="0" b="7620"/>
+            <wp:docPr id="6" name="Imagem 6" descr="C:\Users\Carlos Pereira\AppData\Local\Microsoft\Windows\INetCacheContent.Word\spherical_basis.png"/>
+            <wp:cNvGraphicFramePr>
+              <a:graphicFrameLocks xmlns:a="http://schemas.openxmlformats.org/drawingml/2006/main" noChangeAspect="1"/>
+            </wp:cNvGraphicFramePr>
+            <a:graphic xmlns:a="http://schemas.openxmlformats.org/drawingml/2006/main">
+              <a:graphicData uri="http://schemas.openxmlformats.org/drawingml/2006/picture">
+                <pic:pic xmlns:pic="http://schemas.openxmlformats.org/drawingml/2006/picture">
+                  <pic:nvPicPr>
+                    <pic:cNvPr id="0" name="Picture 9" descr="C:\Users\Carlos Pereira\AppData\Local\Microsoft\Windows\INetCacheContent.Word\spherical_basis.png"/>
+                    <pic:cNvPicPr>
+                      <a:picLocks noChangeAspect="1" noChangeArrowheads="1"/>
+                    </pic:cNvPicPr>
+                  </pic:nvPicPr>
+                  <pic:blipFill>
+                    <a:blip r:embed="rId6">
+                      <a:extLst>
+                        <a:ext uri="{28A0092B-C50C-407E-A947-70E740481C1C}">
+                          <a14:useLocalDpi xmlns:a14="http://schemas.microsoft.com/office/drawing/2010/main" val="0"/>
+                        </a:ext>
+                      </a:extLst>
+                    </a:blip>
+                    <a:srcRect/>
+                    <a:stretch>
+                      <a:fillRect/>
+                    </a:stretch>
+                  </pic:blipFill>
+                  <pic:spPr bwMode="auto">
+                    <a:xfrm>
+                      <a:off x="0" y="0"/>
+                      <a:ext cx="3409548" cy="3264718"/>
+                    </a:xfrm>
+                    <a:prstGeom prst="rect">
+                      <a:avLst/>
+                    </a:prstGeom>
+                    <a:noFill/>
+                    <a:ln>
+                      <a:noFill/>
+                    </a:ln>
+                  </pic:spPr>
+                </pic:pic>
+              </a:graphicData>
+            </a:graphic>
+          </wp:inline>
+        </w:drawing>
+      </w:r>
+    </w:p>
+    <w:p>
+      <w:pPr>
+        <w:pStyle w:val="Legenda"/>
+        <w:jc w:val="center"/>
+        <w:rPr>
+          <w:rStyle w:val="textexposedshow"/>
+          <w:color w:val="auto"/>
+        </w:rPr>
+      </w:pPr>
+      <w:r>
+        <w:rPr>
+          <w:b/>
+          <w:color w:val="auto"/>
+        </w:rPr>
+        <w:t xml:space="preserve">Figura </w:t>
+      </w:r>
+      <w:r>
+        <w:rPr>
+          <w:b/>
+          <w:color w:val="auto"/>
+        </w:rPr>
+        <w:fldChar w:fldCharType="begin"/>
+      </w:r>
+      <w:r>
+        <w:rPr>
+          <w:b/>
+          <w:color w:val="auto"/>
+        </w:rPr>
+        <w:instrText xml:space="preserve"> SEQ Figura \* ARABIC </w:instrText>
+      </w:r>
+      <w:r>
+        <w:rPr>
+          <w:b/>
+          <w:color w:val="auto"/>
+        </w:rPr>
+        <w:fldChar w:fldCharType="separate"/>
+      </w:r>
+      <w:r>
+        <w:rPr>
+          <w:b/>
+          <w:noProof/>
+          <w:color w:val="auto"/>
+        </w:rPr>
+        <w:t>1</w:t>
+      </w:r>
+      <w:r>
+        <w:rPr>
+          <w:b/>
+          <w:color w:val="auto"/>
+        </w:rPr>
+        <w:fldChar w:fldCharType="end"/>
+      </w:r>
+      <w:r>
+        <w:rPr>
+          <w:color w:val="auto"/>
+        </w:rPr>
+        <w:t xml:space="preserve"> – </w:t>
+      </w:r>
+      <w:r>
+        <w:rPr>
+          <w:i w:val="0"/>
+          <w:color w:val="auto"/>
+        </w:rPr>
+        <w:t>Ângulos de um ponto na superfície de uma esfera</w:t>
+      </w:r>
+    </w:p>
+    <w:p>
+      <w:pPr>
+        <w:ind w:firstLine="708"/>
+        <w:jc w:val="both"/>
+        <w:rPr>
+          <w:rStyle w:val="textexposedshow"/>
+        </w:rPr>
+      </w:pPr>
       <w:r>
         <w:rPr>
           <w:rStyle w:val="textexposedshow"/>
@@ -485,21 +631,7 @@
               <w:rStyle w:val="textexposedshow"/>
               <w:rFonts w:ascii="Cambria Math" w:hAnsi="Cambria Math"/>
             </w:rPr>
-            <m:t>x=raio</m:t>
-          </m:r>
-          <m:r>
-            <w:rPr>
-              <w:rStyle w:val="textexposedshow"/>
-              <w:rFonts w:ascii="Cambria Math" w:hAnsi="Cambria Math"/>
-            </w:rPr>
-            <m:t xml:space="preserve"> × </m:t>
-          </m:r>
-          <m:r>
-            <w:rPr>
-              <w:rStyle w:val="textexposedshow"/>
-              <w:rFonts w:ascii="Cambria Math" w:hAnsi="Cambria Math"/>
-            </w:rPr>
-            <m:t>sin</m:t>
+            <m:t>x=raio × sin</m:t>
           </m:r>
           <m:d>
             <m:dPr>
@@ -546,7 +678,7 @@
                   <w:rStyle w:val="textexposedshow"/>
                   <w:rFonts w:ascii="Cambria Math" w:hAnsi="Cambria Math"/>
                 </w:rPr>
-                <m:t>sin</m:t>
+                <m:t>cos</m:t>
               </m:r>
               <m:ctrlPr>
                 <w:rPr>
@@ -593,21 +725,7 @@
               <w:rStyle w:val="textexposedshow"/>
               <w:rFonts w:ascii="Cambria Math" w:hAnsi="Cambria Math"/>
             </w:rPr>
-            <m:t>y=raio</m:t>
-          </m:r>
-          <m:r>
-            <w:rPr>
-              <w:rStyle w:val="textexposedshow"/>
-              <w:rFonts w:ascii="Cambria Math" w:hAnsi="Cambria Math"/>
-            </w:rPr>
-            <m:t xml:space="preserve"> × </m:t>
-          </m:r>
-          <m:r>
-            <w:rPr>
-              <w:rStyle w:val="textexposedshow"/>
-              <w:rFonts w:ascii="Cambria Math" w:hAnsi="Cambria Math"/>
-            </w:rPr>
-            <m:t>cos</m:t>
+            <m:t>y=raio × cos</m:t>
           </m:r>
           <m:d>
             <m:dPr>
@@ -643,21 +761,7 @@
               <w:rStyle w:val="textexposedshow"/>
               <w:rFonts w:ascii="Cambria Math" w:hAnsi="Cambria Math"/>
             </w:rPr>
-            <m:t>z=raio</m:t>
-          </m:r>
-          <m:r>
-            <w:rPr>
-              <w:rStyle w:val="textexposedshow"/>
-              <w:rFonts w:ascii="Cambria Math" w:hAnsi="Cambria Math"/>
-            </w:rPr>
-            <m:t xml:space="preserve"> × </m:t>
-          </m:r>
-          <m:r>
-            <w:rPr>
-              <w:rStyle w:val="textexposedshow"/>
-              <w:rFonts w:ascii="Cambria Math" w:hAnsi="Cambria Math"/>
-            </w:rPr>
-            <m:t>sin</m:t>
+            <m:t>z=raio × sin</m:t>
           </m:r>
           <m:d>
             <m:dPr>
@@ -704,7 +808,7 @@
                   <w:rStyle w:val="textexposedshow"/>
                   <w:rFonts w:ascii="Cambria Math" w:hAnsi="Cambria Math"/>
                 </w:rPr>
-                <m:t>cos</m:t>
+                <m:t>sin</m:t>
               </m:r>
               <m:ctrlPr>
                 <w:rPr>
@@ -837,6 +941,7 @@
         </w:rPr>
         <w:t xml:space="preserve">β dependem do número de </w:t>
       </w:r>
+      <w:proofErr w:type="spellStart"/>
       <w:r>
         <w:rPr>
           <w:rStyle w:val="textexposedshow"/>
@@ -845,6 +950,7 @@
         </w:rPr>
         <w:t>slices</w:t>
       </w:r>
+      <w:proofErr w:type="spellEnd"/>
       <w:r>
         <w:rPr>
           <w:rStyle w:val="textexposedshow"/>
@@ -852,6 +958,7 @@
         </w:rPr>
         <w:t xml:space="preserve"> e </w:t>
       </w:r>
+      <w:proofErr w:type="spellStart"/>
       <w:r>
         <w:rPr>
           <w:rStyle w:val="textexposedshow"/>
@@ -860,6 +967,7 @@
         </w:rPr>
         <w:t>stacks</w:t>
       </w:r>
+      <w:proofErr w:type="spellEnd"/>
       <w:r>
         <w:rPr>
           <w:rStyle w:val="textexposedshow"/>
@@ -925,19 +1033,7 @@
                 <w:rPr>
                   <w:rFonts w:ascii="Cambria Math" w:eastAsiaTheme="minorEastAsia" w:hAnsi="Cambria Math"/>
                 </w:rPr>
-                <m:t>2</m:t>
-              </m:r>
-              <m:r>
-                <w:rPr>
-                  <w:rFonts w:ascii="Cambria Math" w:eastAsiaTheme="minorEastAsia" w:hAnsi="Cambria Math"/>
-                </w:rPr>
-                <m:t xml:space="preserve"> × </m:t>
-              </m:r>
-              <m:r>
-                <w:rPr>
-                  <w:rFonts w:ascii="Cambria Math" w:eastAsiaTheme="minorEastAsia" w:hAnsi="Cambria Math"/>
-                </w:rPr>
-                <m:t>π</m:t>
+                <m:t>2 × π</m:t>
               </m:r>
             </m:num>
             <m:den>
@@ -1009,6 +1105,7 @@
           <w:rStyle w:val="textexposedshow"/>
           <w:rFonts w:cstheme="minorHAnsi"/>
         </w:rPr>
+        <w:lastRenderedPageBreak/>
         <w:tab/>
       </w:r>
       <w:r>
@@ -1067,6 +1164,7 @@
         </w:rPr>
         <w:t xml:space="preserve">resultantes da intersecção de </w:t>
       </w:r>
+      <w:proofErr w:type="spellStart"/>
       <w:r>
         <w:rPr>
           <w:rStyle w:val="textexposedshow"/>
@@ -1075,6 +1173,7 @@
         </w:rPr>
         <w:t>slices</w:t>
       </w:r>
+      <w:proofErr w:type="spellEnd"/>
       <w:r>
         <w:rPr>
           <w:rStyle w:val="textexposedshow"/>
@@ -1082,6 +1181,7 @@
         </w:rPr>
         <w:t xml:space="preserve"> com </w:t>
       </w:r>
+      <w:proofErr w:type="spellStart"/>
       <w:r>
         <w:rPr>
           <w:rStyle w:val="textexposedshow"/>
@@ -1090,6 +1190,7 @@
         </w:rPr>
         <w:t>stacks</w:t>
       </w:r>
+      <w:proofErr w:type="spellEnd"/>
       <w:r>
         <w:rPr>
           <w:rStyle w:val="textexposedshow"/>
@@ -1103,7 +1204,23 @@
           <w:rFonts w:cstheme="minorHAnsi"/>
           <w:b/>
         </w:rPr>
-        <w:t>Figura X2</w:t>
+        <w:t xml:space="preserve">Figura </w:t>
+      </w:r>
+      <w:r>
+        <w:rPr>
+          <w:rStyle w:val="textexposedshow"/>
+          <w:rFonts w:cstheme="minorHAnsi"/>
+          <w:b/>
+        </w:rPr>
+        <w:t>X</w:t>
+      </w:r>
+      <w:r>
+        <w:rPr>
+          <w:rStyle w:val="textexposedshow"/>
+          <w:rFonts w:cstheme="minorHAnsi"/>
+          <w:b/>
+        </w:rPr>
+        <w:t>2</w:t>
       </w:r>
       <w:r>
         <w:rPr>
@@ -1243,7 +1360,21 @@
           <w:rStyle w:val="textexposedshow"/>
           <w:rFonts w:cstheme="minorHAnsi"/>
         </w:rPr>
-        <w:t xml:space="preserve">: o superior </w:t>
+        <w:t>: o in</w:t>
+      </w:r>
+      <w:r>
+        <w:rPr>
+          <w:rStyle w:val="textexposedshow"/>
+          <w:rFonts w:cstheme="minorHAnsi"/>
+        </w:rPr>
+        <w:t>f</w:t>
+      </w:r>
+      <w:r>
+        <w:rPr>
+          <w:rStyle w:val="textexposedshow"/>
+          <w:rFonts w:cstheme="minorHAnsi"/>
+        </w:rPr>
+        <w:t xml:space="preserve">erior </w:t>
       </w:r>
       <w:r>
         <w:rPr>
@@ -1257,45 +1388,28 @@
           <w:rStyle w:val="textexposedshow"/>
           <w:rFonts w:cstheme="minorHAnsi"/>
         </w:rPr>
-        <w:t>e o inferior</w:t>
-      </w:r>
-      <w:r>
-        <w:rPr>
-          <w:rStyle w:val="textexposedshow"/>
-          <w:rFonts w:cstheme="minorHAnsi"/>
-        </w:rPr>
-        <w:t xml:space="preserve"> (ABC) – </w:t>
-      </w:r>
-      <w:r>
-        <w:rPr>
-          <w:rStyle w:val="textexposedshow"/>
-          <w:rFonts w:cstheme="minorHAnsi"/>
-          <w:b/>
-        </w:rPr>
-        <w:t xml:space="preserve">Figuca </w:t>
-      </w:r>
-      <w:r>
-        <w:rPr>
-          <w:rStyle w:val="textexposedshow"/>
-          <w:rFonts w:cstheme="minorHAnsi"/>
-          <w:b/>
-        </w:rPr>
-        <w:t>X</w:t>
-      </w:r>
-      <w:r>
-        <w:rPr>
-          <w:rStyle w:val="textexposedshow"/>
-          <w:rFonts w:cstheme="minorHAnsi"/>
-          <w:b/>
-        </w:rPr>
-        <w:t>3</w:t>
-      </w:r>
-      <w:r>
-        <w:rPr>
-          <w:rStyle w:val="textexposedshow"/>
-          <w:rFonts w:cstheme="minorHAnsi"/>
-        </w:rPr>
-        <w:t>.</w:t>
+        <w:t xml:space="preserve">e o </w:t>
+      </w:r>
+      <w:r>
+        <w:rPr>
+          <w:rStyle w:val="textexposedshow"/>
+          <w:rFonts w:cstheme="minorHAnsi"/>
+        </w:rPr>
+        <w:t>supe</w:t>
+      </w:r>
+      <w:r>
+        <w:rPr>
+          <w:rStyle w:val="textexposedshow"/>
+          <w:rFonts w:cstheme="minorHAnsi"/>
+        </w:rPr>
+        <w:t>rior</w:t>
+      </w:r>
+      <w:r>
+        <w:rPr>
+          <w:rStyle w:val="textexposedshow"/>
+          <w:rFonts w:cstheme="minorHAnsi"/>
+        </w:rPr>
+        <w:t xml:space="preserve"> (ABC).</w:t>
       </w:r>
     </w:p>
     <w:p>
@@ -1310,9 +1424,9 @@
         </w:rPr>
         <w:drawing>
           <wp:inline distT="0" distB="0" distL="0" distR="0">
-            <wp:extent cx="1465299" cy="1093470"/>
-            <wp:effectExtent l="0" t="0" r="1905" b="0"/>
-            <wp:docPr id="2" name="Imagem 2" descr="C:\Users\Carlos Pereira\AppData\Local\Microsoft\Windows\INetCacheContent.Word\TRIÂNGULOS.PNG"/>
+            <wp:extent cx="5853855" cy="5074228"/>
+            <wp:effectExtent l="0" t="0" r="0" b="0"/>
+            <wp:docPr id="5" name="Imagem 5" descr="C:\Users\Carlos Pereira\AppData\Local\Microsoft\Windows\INetCacheContent.Word\cBWvL.JPG"/>
             <wp:cNvGraphicFramePr>
               <a:graphicFrameLocks xmlns:a="http://schemas.openxmlformats.org/drawingml/2006/main" noChangeAspect="1"/>
             </wp:cNvGraphicFramePr>
@@ -1320,13 +1434,13 @@
               <a:graphicData uri="http://schemas.openxmlformats.org/drawingml/2006/picture">
                 <pic:pic xmlns:pic="http://schemas.openxmlformats.org/drawingml/2006/picture">
                   <pic:nvPicPr>
-                    <pic:cNvPr id="0" name="Picture 6" descr="C:\Users\Carlos Pereira\AppData\Local\Microsoft\Windows\INetCacheContent.Word\TRIÂNGULOS.PNG"/>
+                    <pic:cNvPr id="0" name="Picture 7" descr="C:\Users\Carlos Pereira\AppData\Local\Microsoft\Windows\INetCacheContent.Word\cBWvL.JPG"/>
                     <pic:cNvPicPr>
                       <a:picLocks noChangeAspect="1" noChangeArrowheads="1"/>
                     </pic:cNvPicPr>
                   </pic:nvPicPr>
                   <pic:blipFill>
-                    <a:blip r:embed="rId6" cstate="print">
+                    <a:blip r:embed="rId7">
                       <a:extLst>
                         <a:ext uri="{28A0092B-C50C-407E-A947-70E740481C1C}">
                           <a14:useLocalDpi xmlns:a14="http://schemas.microsoft.com/office/drawing/2010/main" val="0"/>
@@ -1341,7 +1455,7 @@
                   <pic:spPr bwMode="auto">
                     <a:xfrm>
                       <a:off x="0" y="0"/>
-                      <a:ext cx="1486613" cy="1109376"/>
+                      <a:ext cx="5867836" cy="5086347"/>
                     </a:xfrm>
                     <a:prstGeom prst="rect">
                       <a:avLst/>
@@ -1401,7 +1515,7 @@
           <w:noProof/>
           <w:color w:val="auto"/>
         </w:rPr>
-        <w:t>1</w:t>
+        <w:t>2</w:t>
       </w:r>
       <w:r>
         <w:rPr>
@@ -1423,12 +1537,14 @@
         </w:rPr>
         <w:t xml:space="preserve">Esquematização de uma intersecção de </w:t>
       </w:r>
+      <w:proofErr w:type="spellStart"/>
       <w:r>
         <w:rPr>
           <w:color w:val="auto"/>
         </w:rPr>
         <w:t>slices</w:t>
       </w:r>
+      <w:proofErr w:type="spellEnd"/>
       <w:r>
         <w:rPr>
           <w:i w:val="0"/>
@@ -1436,12 +1552,14 @@
         </w:rPr>
         <w:t xml:space="preserve"> e </w:t>
       </w:r>
+      <w:proofErr w:type="spellStart"/>
       <w:r>
         <w:rPr>
           <w:color w:val="auto"/>
         </w:rPr>
         <w:t>stack</w:t>
       </w:r>
+      <w:proofErr w:type="spellEnd"/>
     </w:p>
     <w:p>
       <w:r>
@@ -1451,12 +1569,14 @@
       <w:r>
         <w:t xml:space="preserve">, segundo o </w:t>
       </w:r>
+      <w:proofErr w:type="spellStart"/>
       <w:r>
         <w:rPr>
           <w:i/>
         </w:rPr>
         <w:t>OpenGL</w:t>
       </w:r>
+      <w:proofErr w:type="spellEnd"/>
       <w:r>
         <w:t xml:space="preserve">, </w:t>
       </w:r>
@@ -1549,6 +1669,13 @@
           <w:b/>
         </w:rPr>
         <w:t>Tabela X</w:t>
+      </w:r>
+      <w:r>
+        <w:rPr>
+          <w:rFonts w:cstheme="minorHAnsi"/>
+          <w:b/>
+        </w:rPr>
+        <w:t>1</w:t>
       </w:r>
       <w:r>
         <w:rPr>
@@ -2155,32 +2282,38 @@
           <w:color w:val="auto"/>
         </w:rPr>
       </w:pPr>
-      <w:r>
-        <w:rPr>
+      <w:bookmarkStart w:id="0" w:name="_GoBack"/>
+      <w:r>
+        <w:rPr>
+          <w:b/>
           <w:color w:val="auto"/>
         </w:rPr>
         <w:t xml:space="preserve">Tabela </w:t>
       </w:r>
       <w:r>
         <w:rPr>
+          <w:b/>
           <w:color w:val="auto"/>
         </w:rPr>
         <w:fldChar w:fldCharType="begin"/>
       </w:r>
       <w:r>
         <w:rPr>
+          <w:b/>
           <w:color w:val="auto"/>
         </w:rPr>
         <w:instrText xml:space="preserve"> SEQ Tabela \* ARABIC </w:instrText>
       </w:r>
       <w:r>
         <w:rPr>
+          <w:b/>
           <w:color w:val="auto"/>
         </w:rPr>
         <w:fldChar w:fldCharType="separate"/>
       </w:r>
       <w:r>
         <w:rPr>
+          <w:b/>
           <w:noProof/>
           <w:color w:val="auto"/>
         </w:rPr>
@@ -2188,10 +2321,12 @@
       </w:r>
       <w:r>
         <w:rPr>
+          <w:b/>
           <w:color w:val="auto"/>
         </w:rPr>
         <w:fldChar w:fldCharType="end"/>
       </w:r>
+      <w:bookmarkEnd w:id="0"/>
       <w:r>
         <w:rPr>
           <w:color w:val="auto"/>
@@ -2497,26 +2632,37 @@
         </w:rPr>
         <w:t xml:space="preserve">de </w:t>
       </w:r>
+      <w:proofErr w:type="spellStart"/>
       <w:r>
         <w:rPr>
           <w:rFonts w:eastAsiaTheme="minorEastAsia" w:cstheme="minorHAnsi"/>
           <w:i/>
         </w:rPr>
-        <w:t xml:space="preserve">slice </w:t>
-      </w:r>
-      <w:r>
-        <w:rPr>
-          <w:rFonts w:eastAsiaTheme="minorEastAsia" w:cstheme="minorHAnsi"/>
-        </w:rPr>
-        <w:t xml:space="preserve">e </w:t>
-      </w:r>
+        <w:t>slice</w:t>
+      </w:r>
+      <w:proofErr w:type="spellEnd"/>
       <w:r>
         <w:rPr>
           <w:rFonts w:eastAsiaTheme="minorEastAsia" w:cstheme="minorHAnsi"/>
           <w:i/>
         </w:rPr>
+        <w:t xml:space="preserve"> </w:t>
+      </w:r>
+      <w:r>
+        <w:rPr>
+          <w:rFonts w:eastAsiaTheme="minorEastAsia" w:cstheme="minorHAnsi"/>
+        </w:rPr>
+        <w:t xml:space="preserve">e </w:t>
+      </w:r>
+      <w:proofErr w:type="spellStart"/>
+      <w:r>
+        <w:rPr>
+          <w:rFonts w:eastAsiaTheme="minorEastAsia" w:cstheme="minorHAnsi"/>
+          <w:i/>
+        </w:rPr>
         <w:t>stack</w:t>
       </w:r>
+      <w:proofErr w:type="spellEnd"/>
       <w:r>
         <w:rPr>
           <w:rFonts w:eastAsiaTheme="minorEastAsia" w:cstheme="minorHAnsi"/>
@@ -2553,8 +2699,6 @@
         </w:rPr>
         <w:t>as coordenadas:</w:t>
       </w:r>
-      <w:bookmarkStart w:id="0" w:name="_GoBack"/>
-      <w:bookmarkEnd w:id="0"/>
       <w:r>
         <w:rPr>
           <w:rFonts w:cstheme="minorHAnsi"/>
@@ -2574,6 +2718,7 @@
         </w:rPr>
         <w:t xml:space="preserve">Para cada </w:t>
       </w:r>
+      <w:proofErr w:type="spellStart"/>
       <w:r>
         <w:rPr>
           <w:b/>
@@ -2581,6 +2726,7 @@
         </w:rPr>
         <w:t>stack</w:t>
       </w:r>
+      <w:proofErr w:type="spellEnd"/>
       <w:r>
         <w:rPr>
           <w:b/>
@@ -2695,18 +2841,28 @@
         </w:rPr>
         <w:t xml:space="preserve">Para cada </w:t>
       </w:r>
+      <w:proofErr w:type="spellStart"/>
       <w:r>
         <w:rPr>
           <w:rFonts w:eastAsiaTheme="minorEastAsia"/>
           <w:b/>
           <w:i/>
         </w:rPr>
-        <w:t>slice j</w:t>
-      </w:r>
+        <w:t>slice</w:t>
+      </w:r>
+      <w:proofErr w:type="spellEnd"/>
       <w:r>
         <w:rPr>
           <w:rFonts w:eastAsiaTheme="minorEastAsia"/>
           <w:b/>
+          <w:i/>
+        </w:rPr>
+        <w:t xml:space="preserve"> j</w:t>
+      </w:r>
+      <w:r>
+        <w:rPr>
+          <w:rFonts w:eastAsiaTheme="minorEastAsia"/>
+          <w:b/>
         </w:rPr>
         <w:t xml:space="preserve"> {</w:t>
       </w:r>
@@ -2718,6 +2874,12 @@
           <w:i/>
         </w:rPr>
       </w:pPr>
+      <w:r>
+        <w:rPr>
+          <w:rFonts w:eastAsiaTheme="minorEastAsia"/>
+        </w:rPr>
+        <w:tab/>
+      </w:r>
       <w:r>
         <w:rPr>
           <w:rFonts w:eastAsiaTheme="minorEastAsia"/>
@@ -2788,32 +2950,17 @@
     </w:p>
     <w:p>
       <w:pPr>
-        <w:ind w:left="708"/>
-        <w:jc w:val="both"/>
-        <w:rPr>
-          <w:rStyle w:val="textexposedshow"/>
-          <w:rFonts w:eastAsiaTheme="minorEastAsia"/>
-        </w:rPr>
-      </w:pPr>
-      <w:r>
         <w:rPr>
           <w:rFonts w:eastAsiaTheme="minorEastAsia"/>
           <w:i/>
         </w:rPr>
-        <w:tab/>
-      </w:r>
-      <m:oMath>
-        <m:r>
-          <m:rPr>
-            <m:sty m:val="p"/>
-          </m:rPr>
-          <w:rPr>
-            <w:rStyle w:val="textexposedshow"/>
-            <w:rFonts w:ascii="Cambria Math" w:hAnsi="Cambria Math"/>
-          </w:rPr>
-          <w:br/>
-        </m:r>
-      </m:oMath>
+      </w:pPr>
+    </w:p>
+    <w:p>
+      <w:pPr>
+        <w:ind w:left="1416" w:firstLine="708"/>
+        <w:jc w:val="both"/>
+      </w:pPr>
       <m:oMathPara>
         <m:oMathParaPr>
           <m:jc m:val="left"/>
@@ -2853,21 +3000,7 @@
               <w:rStyle w:val="textexposedshow"/>
               <w:rFonts w:ascii="Cambria Math" w:hAnsi="Cambria Math"/>
             </w:rPr>
-            <m:t>=raio</m:t>
-          </m:r>
-          <m:r>
-            <w:rPr>
-              <w:rStyle w:val="textexposedshow"/>
-              <w:rFonts w:ascii="Cambria Math" w:hAnsi="Cambria Math"/>
-            </w:rPr>
-            <m:t xml:space="preserve"> × </m:t>
-          </m:r>
-          <m:r>
-            <w:rPr>
-              <w:rStyle w:val="textexposedshow"/>
-              <w:rFonts w:ascii="Cambria Math" w:hAnsi="Cambria Math"/>
-            </w:rPr>
-            <m:t>sin</m:t>
+            <m:t>=raio × sin</m:t>
           </m:r>
           <m:d>
             <m:dPr>
@@ -2936,7 +3069,7 @@
                   <w:rStyle w:val="textexposedshow"/>
                   <w:rFonts w:ascii="Cambria Math" w:hAnsi="Cambria Math"/>
                 </w:rPr>
-                <m:t>sin</m:t>
+                <m:t>cos</m:t>
               </m:r>
               <m:ctrlPr>
                 <w:rPr>
@@ -2996,7 +3129,7 @@
     </w:p>
     <w:p>
       <w:pPr>
-        <w:ind w:left="708" w:firstLine="708"/>
+        <w:ind w:left="1416" w:firstLine="708"/>
         <w:jc w:val="both"/>
       </w:pPr>
       <m:oMathPara>
@@ -3038,21 +3171,7 @@
               <w:rStyle w:val="textexposedshow"/>
               <w:rFonts w:ascii="Cambria Math" w:hAnsi="Cambria Math"/>
             </w:rPr>
-            <m:t>=raio</m:t>
-          </m:r>
-          <m:r>
-            <w:rPr>
-              <w:rStyle w:val="textexposedshow"/>
-              <w:rFonts w:ascii="Cambria Math" w:hAnsi="Cambria Math"/>
-            </w:rPr>
-            <m:t xml:space="preserve"> × </m:t>
-          </m:r>
-          <m:r>
-            <w:rPr>
-              <w:rStyle w:val="textexposedshow"/>
-              <w:rFonts w:ascii="Cambria Math" w:hAnsi="Cambria Math"/>
-            </w:rPr>
-            <m:t>cos</m:t>
+            <m:t>=raio × cos</m:t>
           </m:r>
           <m:d>
             <m:dPr>
@@ -3101,8 +3220,12 @@
     </w:p>
     <w:p>
       <w:pPr>
-        <w:ind w:left="708" w:firstLine="708"/>
+        <w:ind w:left="1416" w:firstLine="708"/>
         <w:jc w:val="both"/>
+        <w:rPr>
+          <w:rStyle w:val="textexposedshow"/>
+          <w:rFonts w:eastAsiaTheme="minorEastAsia"/>
+        </w:rPr>
       </w:pPr>
       <m:oMathPara>
         <m:oMathParaPr>
@@ -3143,21 +3266,7 @@
               <w:rStyle w:val="textexposedshow"/>
               <w:rFonts w:ascii="Cambria Math" w:hAnsi="Cambria Math"/>
             </w:rPr>
-            <m:t>=raio</m:t>
-          </m:r>
-          <m:r>
-            <w:rPr>
-              <w:rStyle w:val="textexposedshow"/>
-              <w:rFonts w:ascii="Cambria Math" w:hAnsi="Cambria Math"/>
-            </w:rPr>
-            <m:t xml:space="preserve"> × </m:t>
-          </m:r>
-          <m:r>
-            <w:rPr>
-              <w:rStyle w:val="textexposedshow"/>
-              <w:rFonts w:ascii="Cambria Math" w:hAnsi="Cambria Math"/>
-            </w:rPr>
-            <m:t>sin</m:t>
+            <m:t>=raio × sin</m:t>
           </m:r>
           <m:d>
             <m:dPr>
@@ -3226,7 +3335,7 @@
                   <w:rStyle w:val="textexposedshow"/>
                   <w:rFonts w:ascii="Cambria Math" w:hAnsi="Cambria Math"/>
                 </w:rPr>
-                <m:t>cos</m:t>
+                <m:t>sin</m:t>
               </m:r>
               <m:ctrlPr>
                 <w:rPr>
@@ -3286,19 +3395,18 @@
     </w:p>
     <w:p>
       <w:pPr>
-        <w:rPr>
+        <w:ind w:left="708"/>
+        <w:jc w:val="both"/>
+        <w:rPr>
+          <w:rStyle w:val="textexposedshow"/>
           <w:rFonts w:eastAsiaTheme="minorEastAsia"/>
         </w:rPr>
       </w:pPr>
     </w:p>
     <w:p>
       <w:pPr>
-        <w:ind w:left="708"/>
+        <w:ind w:left="1416" w:firstLine="708"/>
         <w:jc w:val="both"/>
-        <w:rPr>
-          <w:rStyle w:val="textexposedshow"/>
-          <w:rFonts w:eastAsiaTheme="minorEastAsia"/>
-        </w:rPr>
       </w:pPr>
       <m:oMathPara>
         <m:oMathParaPr>
@@ -3339,21 +3447,7 @@
               <w:rStyle w:val="textexposedshow"/>
               <w:rFonts w:ascii="Cambria Math" w:hAnsi="Cambria Math"/>
             </w:rPr>
-            <m:t>=raio</m:t>
-          </m:r>
-          <m:r>
-            <w:rPr>
-              <w:rStyle w:val="textexposedshow"/>
-              <w:rFonts w:ascii="Cambria Math" w:hAnsi="Cambria Math"/>
-            </w:rPr>
-            <m:t xml:space="preserve"> × </m:t>
-          </m:r>
-          <m:r>
-            <w:rPr>
-              <w:rStyle w:val="textexposedshow"/>
-              <w:rFonts w:ascii="Cambria Math" w:hAnsi="Cambria Math"/>
-            </w:rPr>
-            <m:t>sin</m:t>
+            <m:t>=raio × sin</m:t>
           </m:r>
           <m:d>
             <m:dPr>
@@ -3422,7 +3516,7 @@
                   <w:rStyle w:val="textexposedshow"/>
                   <w:rFonts w:ascii="Cambria Math" w:hAnsi="Cambria Math"/>
                 </w:rPr>
-                <m:t>sin</m:t>
+                <m:t>cos</m:t>
               </m:r>
               <m:ctrlPr>
                 <w:rPr>
@@ -3497,7 +3591,7 @@
     </w:p>
     <w:p>
       <w:pPr>
-        <w:ind w:left="708" w:firstLine="708"/>
+        <w:ind w:left="1416" w:firstLine="708"/>
         <w:jc w:val="both"/>
       </w:pPr>
       <m:oMathPara>
@@ -3539,21 +3633,7 @@
               <w:rStyle w:val="textexposedshow"/>
               <w:rFonts w:ascii="Cambria Math" w:hAnsi="Cambria Math"/>
             </w:rPr>
-            <m:t>=raio</m:t>
-          </m:r>
-          <m:r>
-            <w:rPr>
-              <w:rStyle w:val="textexposedshow"/>
-              <w:rFonts w:ascii="Cambria Math" w:hAnsi="Cambria Math"/>
-            </w:rPr>
-            <m:t xml:space="preserve"> × </m:t>
-          </m:r>
-          <m:r>
-            <w:rPr>
-              <w:rStyle w:val="textexposedshow"/>
-              <w:rFonts w:ascii="Cambria Math" w:hAnsi="Cambria Math"/>
-            </w:rPr>
-            <m:t>cos</m:t>
+            <m:t>=raio × cos</m:t>
           </m:r>
           <m:d>
             <m:dPr>
@@ -3602,8 +3682,12 @@
     </w:p>
     <w:p>
       <w:pPr>
-        <w:ind w:left="708" w:firstLine="708"/>
+        <w:ind w:left="1416" w:firstLine="708"/>
         <w:jc w:val="both"/>
+        <w:rPr>
+          <w:rStyle w:val="textexposedshow"/>
+          <w:rFonts w:eastAsiaTheme="minorEastAsia"/>
+        </w:rPr>
       </w:pPr>
       <m:oMathPara>
         <m:oMathParaPr>
@@ -3644,21 +3728,7 @@
               <w:rStyle w:val="textexposedshow"/>
               <w:rFonts w:ascii="Cambria Math" w:hAnsi="Cambria Math"/>
             </w:rPr>
-            <m:t>=raio</m:t>
-          </m:r>
-          <m:r>
-            <w:rPr>
-              <w:rStyle w:val="textexposedshow"/>
-              <w:rFonts w:ascii="Cambria Math" w:hAnsi="Cambria Math"/>
-            </w:rPr>
-            <m:t xml:space="preserve"> × </m:t>
-          </m:r>
-          <m:r>
-            <w:rPr>
-              <w:rStyle w:val="textexposedshow"/>
-              <w:rFonts w:ascii="Cambria Math" w:hAnsi="Cambria Math"/>
-            </w:rPr>
-            <m:t>sin</m:t>
+            <m:t>=raio × sin</m:t>
           </m:r>
           <m:d>
             <m:dPr>
@@ -3727,7 +3797,7 @@
                   <w:rStyle w:val="textexposedshow"/>
                   <w:rFonts w:ascii="Cambria Math" w:hAnsi="Cambria Math"/>
                 </w:rPr>
-                <m:t>cos</m:t>
+                <m:t>sin</m:t>
               </m:r>
               <m:ctrlPr>
                 <w:rPr>
@@ -3827,6 +3897,16 @@
           <w:br/>
         </m:r>
       </m:oMath>
+    </w:p>
+    <w:p>
+      <w:pPr>
+        <w:ind w:left="1416" w:firstLine="708"/>
+        <w:jc w:val="both"/>
+        <w:rPr>
+          <w:rStyle w:val="textexposedshow"/>
+          <w:rFonts w:eastAsiaTheme="minorEastAsia"/>
+        </w:rPr>
+      </w:pPr>
       <m:oMathPara>
         <m:oMathParaPr>
           <m:jc m:val="left"/>
@@ -3866,21 +3946,7 @@
               <w:rStyle w:val="textexposedshow"/>
               <w:rFonts w:ascii="Cambria Math" w:hAnsi="Cambria Math"/>
             </w:rPr>
-            <m:t>=raio</m:t>
-          </m:r>
-          <m:r>
-            <w:rPr>
-              <w:rStyle w:val="textexposedshow"/>
-              <w:rFonts w:ascii="Cambria Math" w:hAnsi="Cambria Math"/>
-            </w:rPr>
-            <m:t xml:space="preserve"> × </m:t>
-          </m:r>
-          <m:r>
-            <w:rPr>
-              <w:rStyle w:val="textexposedshow"/>
-              <w:rFonts w:ascii="Cambria Math" w:hAnsi="Cambria Math"/>
-            </w:rPr>
-            <m:t>sin</m:t>
+            <m:t>=raio × sin</m:t>
           </m:r>
           <m:d>
             <m:dPr>
@@ -3964,7 +4030,7 @@
                   <w:rStyle w:val="textexposedshow"/>
                   <w:rFonts w:ascii="Cambria Math" w:hAnsi="Cambria Math"/>
                 </w:rPr>
-                <m:t>sin</m:t>
+                <m:t>cos</m:t>
               </m:r>
               <m:ctrlPr>
                 <w:rPr>
@@ -4039,8 +4105,11 @@
     </w:p>
     <w:p>
       <w:pPr>
-        <w:ind w:left="708" w:firstLine="708"/>
+        <w:ind w:left="1416" w:firstLine="708"/>
         <w:jc w:val="both"/>
+        <w:rPr>
+          <w:rFonts w:eastAsiaTheme="minorEastAsia"/>
+        </w:rPr>
       </w:pPr>
       <m:oMathPara>
         <m:oMathParaPr>
@@ -4081,21 +4150,7 @@
               <w:rStyle w:val="textexposedshow"/>
               <w:rFonts w:ascii="Cambria Math" w:hAnsi="Cambria Math"/>
             </w:rPr>
-            <m:t>=raio</m:t>
-          </m:r>
-          <m:r>
-            <w:rPr>
-              <w:rStyle w:val="textexposedshow"/>
-              <w:rFonts w:ascii="Cambria Math" w:hAnsi="Cambria Math"/>
-            </w:rPr>
-            <m:t xml:space="preserve"> × </m:t>
-          </m:r>
-          <m:r>
-            <w:rPr>
-              <w:rStyle w:val="textexposedshow"/>
-              <w:rFonts w:ascii="Cambria Math" w:hAnsi="Cambria Math"/>
-            </w:rPr>
-            <m:t>cos</m:t>
+            <m:t>=raio × cos</m:t>
           </m:r>
           <m:d>
             <m:dPr>
@@ -4161,6 +4216,222 @@
       <w:pPr>
         <w:ind w:left="708" w:firstLine="708"/>
         <w:jc w:val="both"/>
+        <w:rPr>
+          <w:rFonts w:eastAsiaTheme="minorEastAsia"/>
+        </w:rPr>
+      </w:pPr>
+      <m:oMath>
+        <m:sSub>
+          <m:sSubPr>
+            <m:ctrlPr>
+              <w:rPr>
+                <w:rStyle w:val="textexposedshow"/>
+                <w:rFonts w:ascii="Cambria Math" w:hAnsi="Cambria Math"/>
+                <w:i/>
+              </w:rPr>
+            </m:ctrlPr>
+          </m:sSubPr>
+          <m:e>
+            <m:r>
+              <w:rPr>
+                <w:rStyle w:val="textexposedshow"/>
+                <w:rFonts w:ascii="Cambria Math" w:hAnsi="Cambria Math"/>
+              </w:rPr>
+              <m:t>z</m:t>
+            </m:r>
+          </m:e>
+          <m:sub>
+            <m:r>
+              <w:rPr>
+                <w:rStyle w:val="textexposedshow"/>
+                <w:rFonts w:ascii="Cambria Math" w:hAnsi="Cambria Math"/>
+              </w:rPr>
+              <m:t>C</m:t>
+            </m:r>
+          </m:sub>
+        </m:sSub>
+        <m:r>
+          <w:rPr>
+            <w:rStyle w:val="textexposedshow"/>
+            <w:rFonts w:ascii="Cambria Math" w:hAnsi="Cambria Math"/>
+          </w:rPr>
+          <m:t>=raio × sin</m:t>
+        </m:r>
+        <m:d>
+          <m:dPr>
+            <m:ctrlPr>
+              <w:rPr>
+                <w:rStyle w:val="textexposedshow"/>
+                <w:rFonts w:ascii="Cambria Math" w:hAnsi="Cambria Math"/>
+                <w:i/>
+              </w:rPr>
+            </m:ctrlPr>
+          </m:dPr>
+          <m:e>
+            <m:sSub>
+              <m:sSubPr>
+                <m:ctrlPr>
+                  <w:rPr>
+                    <w:rFonts w:ascii="Cambria Math" w:hAnsi="Cambria Math"/>
+                    <w:i/>
+                  </w:rPr>
+                </m:ctrlPr>
+              </m:sSubPr>
+              <m:e>
+                <m:r>
+                  <m:rPr>
+                    <m:sty m:val="p"/>
+                  </m:rPr>
+                  <w:rPr>
+                    <w:rFonts w:ascii="Cambria Math" w:hAnsi="Cambria Math" w:cstheme="minorHAnsi"/>
+                  </w:rPr>
+                  <m:t>β</m:t>
+                </m:r>
+              </m:e>
+              <m:sub>
+                <m:r>
+                  <w:rPr>
+                    <w:rFonts w:ascii="Cambria Math" w:hAnsi="Cambria Math"/>
+                  </w:rPr>
+                  <m:t>A</m:t>
+                </m:r>
+              </m:sub>
+            </m:sSub>
+            <m:r>
+              <w:rPr>
+                <w:rFonts w:ascii="Cambria Math" w:hAnsi="Cambria Math"/>
+              </w:rPr>
+              <m:t xml:space="preserve">+ </m:t>
+            </m:r>
+            <m:r>
+              <m:rPr>
+                <m:sty m:val="p"/>
+              </m:rPr>
+              <w:rPr>
+                <w:rFonts w:ascii="Cambria Math" w:hAnsi="Cambria Math" w:cstheme="minorHAnsi"/>
+              </w:rPr>
+              <m:t>β</m:t>
+            </m:r>
+          </m:e>
+        </m:d>
+        <m:r>
+          <w:rPr>
+            <w:rStyle w:val="textexposedshow"/>
+            <w:rFonts w:ascii="Cambria Math" w:hAnsi="Cambria Math"/>
+          </w:rPr>
+          <m:t xml:space="preserve"> × </m:t>
+        </m:r>
+        <m:func>
+          <m:funcPr>
+            <m:ctrlPr>
+              <w:rPr>
+                <w:rStyle w:val="textexposedshow"/>
+                <w:rFonts w:ascii="Cambria Math" w:hAnsi="Cambria Math"/>
+              </w:rPr>
+            </m:ctrlPr>
+          </m:funcPr>
+          <m:fName>
+            <m:r>
+              <m:rPr>
+                <m:sty m:val="p"/>
+              </m:rPr>
+              <w:rPr>
+                <w:rStyle w:val="textexposedshow"/>
+                <w:rFonts w:ascii="Cambria Math" w:hAnsi="Cambria Math"/>
+              </w:rPr>
+              <m:t>sin</m:t>
+            </m:r>
+            <m:ctrlPr>
+              <w:rPr>
+                <w:rStyle w:val="textexposedshow"/>
+                <w:rFonts w:ascii="Cambria Math" w:hAnsi="Cambria Math"/>
+                <w:i/>
+              </w:rPr>
+            </m:ctrlPr>
+          </m:fName>
+          <m:e>
+            <m:d>
+              <m:dPr>
+                <m:ctrlPr>
+                  <w:rPr>
+                    <w:rStyle w:val="textexposedshow"/>
+                    <w:rFonts w:ascii="Cambria Math" w:hAnsi="Cambria Math"/>
+                    <w:i/>
+                  </w:rPr>
+                </m:ctrlPr>
+              </m:dPr>
+              <m:e>
+                <m:sSub>
+                  <m:sSubPr>
+                    <m:ctrlPr>
+                      <w:rPr>
+                        <w:rFonts w:ascii="Cambria Math" w:hAnsi="Cambria Math"/>
+                        <w:i/>
+                      </w:rPr>
+                    </m:ctrlPr>
+                  </m:sSubPr>
+                  <m:e>
+                    <m:r>
+                      <m:rPr>
+                        <m:sty m:val="p"/>
+                      </m:rPr>
+                      <w:rPr>
+                        <w:rFonts w:ascii="Cambria Math" w:hAnsi="Cambria Math" w:cstheme="minorHAnsi"/>
+                      </w:rPr>
+                      <m:t>α</m:t>
+                    </m:r>
+                  </m:e>
+                  <m:sub>
+                    <m:r>
+                      <w:rPr>
+                        <w:rFonts w:ascii="Cambria Math" w:hAnsi="Cambria Math"/>
+                      </w:rPr>
+                      <m:t>A</m:t>
+                    </m:r>
+                  </m:sub>
+                </m:sSub>
+                <m:r>
+                  <w:rPr>
+                    <w:rFonts w:ascii="Cambria Math" w:hAnsi="Cambria Math"/>
+                  </w:rPr>
+                  <m:t xml:space="preserve">+ </m:t>
+                </m:r>
+                <m:r>
+                  <m:rPr>
+                    <m:sty m:val="p"/>
+                  </m:rPr>
+                  <w:rPr>
+                    <w:rFonts w:ascii="Cambria Math" w:hAnsi="Cambria Math" w:cstheme="minorHAnsi"/>
+                  </w:rPr>
+                  <m:t>α</m:t>
+                </m:r>
+              </m:e>
+            </m:d>
+          </m:e>
+        </m:func>
+      </m:oMath>
+      <w:r>
+        <w:tab/>
+      </w:r>
+    </w:p>
+    <w:p>
+      <w:pPr>
+        <w:ind w:left="708" w:firstLine="708"/>
+        <w:jc w:val="both"/>
+        <w:rPr>
+          <w:rStyle w:val="textexposedshow"/>
+          <w:rFonts w:eastAsiaTheme="minorEastAsia"/>
+        </w:rPr>
+      </w:pPr>
+    </w:p>
+    <w:p>
+      <w:pPr>
+        <w:ind w:left="1416" w:firstLine="708"/>
+        <w:jc w:val="both"/>
+        <w:rPr>
+          <w:rStyle w:val="textexposedshow"/>
+          <w:rFonts w:eastAsiaTheme="minorEastAsia"/>
+        </w:rPr>
       </w:pPr>
       <m:oMathPara>
         <m:oMathParaPr>
@@ -4183,7 +4454,7 @@
                   <w:rStyle w:val="textexposedshow"/>
                   <w:rFonts w:ascii="Cambria Math" w:hAnsi="Cambria Math"/>
                 </w:rPr>
-                <m:t>z</m:t>
+                <m:t>x</m:t>
               </m:r>
             </m:e>
             <m:sub>
@@ -4192,7 +4463,7 @@
                   <w:rStyle w:val="textexposedshow"/>
                   <w:rFonts w:ascii="Cambria Math" w:hAnsi="Cambria Math"/>
                 </w:rPr>
-                <m:t>C</m:t>
+                <m:t>D</m:t>
               </m:r>
             </m:sub>
           </m:sSub>
@@ -4201,21 +4472,7 @@
               <w:rStyle w:val="textexposedshow"/>
               <w:rFonts w:ascii="Cambria Math" w:hAnsi="Cambria Math"/>
             </w:rPr>
-            <m:t>=raio</m:t>
-          </m:r>
-          <m:r>
-            <w:rPr>
-              <w:rStyle w:val="textexposedshow"/>
-              <w:rFonts w:ascii="Cambria Math" w:hAnsi="Cambria Math"/>
-            </w:rPr>
-            <m:t xml:space="preserve"> × </m:t>
-          </m:r>
-          <m:r>
-            <w:rPr>
-              <w:rStyle w:val="textexposedshow"/>
-              <w:rFonts w:ascii="Cambria Math" w:hAnsi="Cambria Math"/>
-            </w:rPr>
-            <m:t>sin</m:t>
+            <m:t>=raio × sin</m:t>
           </m:r>
           <m:d>
             <m:dPr>
@@ -4300,240 +4557,6 @@
                   <w:rFonts w:ascii="Cambria Math" w:hAnsi="Cambria Math"/>
                 </w:rPr>
                 <m:t>cos</m:t>
-              </m:r>
-              <m:ctrlPr>
-                <w:rPr>
-                  <w:rStyle w:val="textexposedshow"/>
-                  <w:rFonts w:ascii="Cambria Math" w:hAnsi="Cambria Math"/>
-                  <w:i/>
-                </w:rPr>
-              </m:ctrlPr>
-            </m:fName>
-            <m:e>
-              <m:d>
-                <m:dPr>
-                  <m:ctrlPr>
-                    <w:rPr>
-                      <w:rStyle w:val="textexposedshow"/>
-                      <w:rFonts w:ascii="Cambria Math" w:hAnsi="Cambria Math"/>
-                      <w:i/>
-                    </w:rPr>
-                  </m:ctrlPr>
-                </m:dPr>
-                <m:e>
-                  <m:sSub>
-                    <m:sSubPr>
-                      <m:ctrlPr>
-                        <w:rPr>
-                          <w:rFonts w:ascii="Cambria Math" w:hAnsi="Cambria Math"/>
-                          <w:i/>
-                        </w:rPr>
-                      </m:ctrlPr>
-                    </m:sSubPr>
-                    <m:e>
-                      <m:r>
-                        <m:rPr>
-                          <m:sty m:val="p"/>
-                        </m:rPr>
-                        <w:rPr>
-                          <w:rFonts w:ascii="Cambria Math" w:hAnsi="Cambria Math" w:cstheme="minorHAnsi"/>
-                        </w:rPr>
-                        <m:t>α</m:t>
-                      </m:r>
-                    </m:e>
-                    <m:sub>
-                      <m:r>
-                        <w:rPr>
-                          <w:rFonts w:ascii="Cambria Math" w:hAnsi="Cambria Math"/>
-                        </w:rPr>
-                        <m:t>A</m:t>
-                      </m:r>
-                    </m:sub>
-                  </m:sSub>
-                  <m:r>
-                    <w:rPr>
-                      <w:rFonts w:ascii="Cambria Math" w:hAnsi="Cambria Math"/>
-                    </w:rPr>
-                    <m:t xml:space="preserve">+ </m:t>
-                  </m:r>
-                  <m:r>
-                    <m:rPr>
-                      <m:sty m:val="p"/>
-                    </m:rPr>
-                    <w:rPr>
-                      <w:rFonts w:ascii="Cambria Math" w:hAnsi="Cambria Math" w:cstheme="minorHAnsi"/>
-                    </w:rPr>
-                    <m:t>α</m:t>
-                  </m:r>
-                </m:e>
-              </m:d>
-            </m:e>
-          </m:func>
-        </m:oMath>
-      </m:oMathPara>
-    </w:p>
-    <w:p>
-      <w:pPr>
-        <w:ind w:left="708"/>
-        <w:jc w:val="both"/>
-        <w:rPr>
-          <w:rStyle w:val="textexposedshow"/>
-          <w:rFonts w:eastAsiaTheme="minorEastAsia"/>
-        </w:rPr>
-      </w:pPr>
-      <w:r>
-        <w:tab/>
-      </w:r>
-      <m:oMath>
-        <m:r>
-          <m:rPr>
-            <m:sty m:val="p"/>
-          </m:rPr>
-          <w:rPr>
-            <w:rStyle w:val="textexposedshow"/>
-            <w:rFonts w:ascii="Cambria Math" w:hAnsi="Cambria Math"/>
-          </w:rPr>
-          <w:br/>
-        </m:r>
-      </m:oMath>
-      <m:oMathPara>
-        <m:oMathParaPr>
-          <m:jc m:val="left"/>
-        </m:oMathParaPr>
-        <m:oMath>
-          <m:sSub>
-            <m:sSubPr>
-              <m:ctrlPr>
-                <w:rPr>
-                  <w:rStyle w:val="textexposedshow"/>
-                  <w:rFonts w:ascii="Cambria Math" w:hAnsi="Cambria Math"/>
-                  <w:i/>
-                </w:rPr>
-              </m:ctrlPr>
-            </m:sSubPr>
-            <m:e>
-              <m:r>
-                <w:rPr>
-                  <w:rStyle w:val="textexposedshow"/>
-                  <w:rFonts w:ascii="Cambria Math" w:hAnsi="Cambria Math"/>
-                </w:rPr>
-                <m:t>x</m:t>
-              </m:r>
-            </m:e>
-            <m:sub>
-              <m:r>
-                <w:rPr>
-                  <w:rStyle w:val="textexposedshow"/>
-                  <w:rFonts w:ascii="Cambria Math" w:hAnsi="Cambria Math"/>
-                </w:rPr>
-                <m:t>D</m:t>
-              </m:r>
-            </m:sub>
-          </m:sSub>
-          <m:r>
-            <w:rPr>
-              <w:rStyle w:val="textexposedshow"/>
-              <w:rFonts w:ascii="Cambria Math" w:hAnsi="Cambria Math"/>
-            </w:rPr>
-            <m:t>=raio</m:t>
-          </m:r>
-          <m:r>
-            <w:rPr>
-              <w:rStyle w:val="textexposedshow"/>
-              <w:rFonts w:ascii="Cambria Math" w:hAnsi="Cambria Math"/>
-            </w:rPr>
-            <m:t xml:space="preserve"> × </m:t>
-          </m:r>
-          <m:r>
-            <w:rPr>
-              <w:rStyle w:val="textexposedshow"/>
-              <w:rFonts w:ascii="Cambria Math" w:hAnsi="Cambria Math"/>
-            </w:rPr>
-            <m:t>sin</m:t>
-          </m:r>
-          <m:d>
-            <m:dPr>
-              <m:ctrlPr>
-                <w:rPr>
-                  <w:rStyle w:val="textexposedshow"/>
-                  <w:rFonts w:ascii="Cambria Math" w:hAnsi="Cambria Math"/>
-                  <w:i/>
-                </w:rPr>
-              </m:ctrlPr>
-            </m:dPr>
-            <m:e>
-              <m:sSub>
-                <m:sSubPr>
-                  <m:ctrlPr>
-                    <w:rPr>
-                      <w:rFonts w:ascii="Cambria Math" w:hAnsi="Cambria Math"/>
-                      <w:i/>
-                    </w:rPr>
-                  </m:ctrlPr>
-                </m:sSubPr>
-                <m:e>
-                  <m:r>
-                    <m:rPr>
-                      <m:sty m:val="p"/>
-                    </m:rPr>
-                    <w:rPr>
-                      <w:rFonts w:ascii="Cambria Math" w:hAnsi="Cambria Math" w:cstheme="minorHAnsi"/>
-                    </w:rPr>
-                    <m:t>β</m:t>
-                  </m:r>
-                </m:e>
-                <m:sub>
-                  <m:r>
-                    <w:rPr>
-                      <w:rFonts w:ascii="Cambria Math" w:hAnsi="Cambria Math"/>
-                    </w:rPr>
-                    <m:t>A</m:t>
-                  </m:r>
-                </m:sub>
-              </m:sSub>
-              <m:r>
-                <w:rPr>
-                  <w:rFonts w:ascii="Cambria Math" w:hAnsi="Cambria Math"/>
-                </w:rPr>
-                <m:t xml:space="preserve">+ </m:t>
-              </m:r>
-              <m:r>
-                <m:rPr>
-                  <m:sty m:val="p"/>
-                </m:rPr>
-                <w:rPr>
-                  <w:rFonts w:ascii="Cambria Math" w:hAnsi="Cambria Math" w:cstheme="minorHAnsi"/>
-                </w:rPr>
-                <m:t>β</m:t>
-              </m:r>
-            </m:e>
-          </m:d>
-          <m:r>
-            <w:rPr>
-              <w:rStyle w:val="textexposedshow"/>
-              <w:rFonts w:ascii="Cambria Math" w:hAnsi="Cambria Math"/>
-            </w:rPr>
-            <m:t xml:space="preserve"> × </m:t>
-          </m:r>
-          <m:func>
-            <m:funcPr>
-              <m:ctrlPr>
-                <w:rPr>
-                  <w:rStyle w:val="textexposedshow"/>
-                  <w:rFonts w:ascii="Cambria Math" w:hAnsi="Cambria Math"/>
-                </w:rPr>
-              </m:ctrlPr>
-            </m:funcPr>
-            <m:fName>
-              <m:r>
-                <m:rPr>
-                  <m:sty m:val="p"/>
-                </m:rPr>
-                <w:rPr>
-                  <w:rStyle w:val="textexposedshow"/>
-                  <w:rFonts w:ascii="Cambria Math" w:hAnsi="Cambria Math"/>
-                </w:rPr>
-                <m:t>sin</m:t>
               </m:r>
               <m:ctrlPr>
                 <w:rPr>
@@ -4593,7 +4616,7 @@
     </w:p>
     <w:p>
       <w:pPr>
-        <w:ind w:left="708" w:firstLine="708"/>
+        <w:ind w:left="1416" w:firstLine="708"/>
         <w:jc w:val="both"/>
       </w:pPr>
       <m:oMathPara>
@@ -4635,21 +4658,7 @@
               <w:rStyle w:val="textexposedshow"/>
               <w:rFonts w:ascii="Cambria Math" w:hAnsi="Cambria Math"/>
             </w:rPr>
-            <m:t>=raio</m:t>
-          </m:r>
-          <m:r>
-            <w:rPr>
-              <w:rStyle w:val="textexposedshow"/>
-              <w:rFonts w:ascii="Cambria Math" w:hAnsi="Cambria Math"/>
-            </w:rPr>
-            <m:t xml:space="preserve"> × </m:t>
-          </m:r>
-          <m:r>
-            <w:rPr>
-              <w:rStyle w:val="textexposedshow"/>
-              <w:rFonts w:ascii="Cambria Math" w:hAnsi="Cambria Math"/>
-            </w:rPr>
-            <m:t>cos</m:t>
+            <m:t>=raio × cos</m:t>
           </m:r>
           <m:d>
             <m:dPr>
@@ -4713,8 +4722,12 @@
     </w:p>
     <w:p>
       <w:pPr>
-        <w:ind w:left="708" w:firstLine="708"/>
+        <w:ind w:left="1416" w:firstLine="708"/>
         <w:jc w:val="both"/>
+        <w:rPr>
+          <w:rStyle w:val="textexposedshow"/>
+          <w:rFonts w:eastAsiaTheme="minorEastAsia"/>
+        </w:rPr>
       </w:pPr>
       <m:oMathPara>
         <m:oMathParaPr>
@@ -4755,21 +4768,7 @@
               <w:rStyle w:val="textexposedshow"/>
               <w:rFonts w:ascii="Cambria Math" w:hAnsi="Cambria Math"/>
             </w:rPr>
-            <m:t>=raio</m:t>
-          </m:r>
-          <m:r>
-            <w:rPr>
-              <w:rStyle w:val="textexposedshow"/>
-              <w:rFonts w:ascii="Cambria Math" w:hAnsi="Cambria Math"/>
-            </w:rPr>
-            <m:t xml:space="preserve"> × </m:t>
-          </m:r>
-          <m:r>
-            <w:rPr>
-              <w:rStyle w:val="textexposedshow"/>
-              <w:rFonts w:ascii="Cambria Math" w:hAnsi="Cambria Math"/>
-            </w:rPr>
-            <m:t>sin</m:t>
+            <m:t>=raio × sin</m:t>
           </m:r>
           <m:d>
             <m:dPr>
@@ -4853,7 +4852,7 @@
                   <w:rStyle w:val="textexposedshow"/>
                   <w:rFonts w:ascii="Cambria Math" w:hAnsi="Cambria Math"/>
                 </w:rPr>
-                <m:t>cos</m:t>
+                <m:t>sin</m:t>
               </m:r>
               <m:ctrlPr>
                 <w:rPr>
@@ -5984,7 +5983,7 @@
 </file>
 
 <file path=customXml/itemProps1.xml><?xml version="1.0" encoding="utf-8"?>
-<ds:datastoreItem xmlns:ds="http://schemas.openxmlformats.org/officeDocument/2006/customXml" ds:itemID="{FC890CB5-6CEB-459E-B377-0FC1CCF516D5}">
+<ds:datastoreItem xmlns:ds="http://schemas.openxmlformats.org/officeDocument/2006/customXml" ds:itemID="{9F7E2359-4722-4177-BB33-403A5B23345E}">
   <ds:schemaRefs>
     <ds:schemaRef ds:uri="http://schemas.openxmlformats.org/officeDocument/2006/bibliography"/>
   </ds:schemaRefs>

--- a/SPHERE.docx
+++ b/SPHERE.docx
@@ -2282,7 +2282,6 @@
           <w:color w:val="auto"/>
         </w:rPr>
       </w:pPr>
-      <w:bookmarkStart w:id="0" w:name="_GoBack"/>
       <w:r>
         <w:rPr>
           <w:b/>
@@ -2326,7 +2325,6 @@
         </w:rPr>
         <w:fldChar w:fldCharType="end"/>
       </w:r>
-      <w:bookmarkEnd w:id="0"/>
       <w:r>
         <w:rPr>
           <w:color w:val="auto"/>
@@ -4975,6 +4973,160 @@
       </w:r>
     </w:p>
     <w:p/>
+    <w:p/>
+    <w:p/>
+    <w:p>
+      <w:pPr>
+        <w:keepNext/>
+      </w:pPr>
+      <w:r>
+        <w:rPr>
+          <w:noProof/>
+          <w:lang w:eastAsia="pt-PT"/>
+        </w:rPr>
+        <w:lastRenderedPageBreak/>
+        <w:drawing>
+          <wp:inline distT="0" distB="0" distL="0" distR="0">
+            <wp:extent cx="5057775" cy="4410075"/>
+            <wp:effectExtent l="0" t="0" r="9525" b="9525"/>
+            <wp:docPr id="1" name="Imagem 1" descr="C:\Users\RafaelBraga\AppData\Local\Microsoft\Windows\INetCacheContent.Word\sphere.png"/>
+            <wp:cNvGraphicFramePr>
+              <a:graphicFrameLocks xmlns:a="http://schemas.openxmlformats.org/drawingml/2006/main" noChangeAspect="1"/>
+            </wp:cNvGraphicFramePr>
+            <a:graphic xmlns:a="http://schemas.openxmlformats.org/drawingml/2006/main">
+              <a:graphicData uri="http://schemas.openxmlformats.org/drawingml/2006/picture">
+                <pic:pic xmlns:pic="http://schemas.openxmlformats.org/drawingml/2006/picture">
+                  <pic:nvPicPr>
+                    <pic:cNvPr id="0" name="Picture 1" descr="C:\Users\RafaelBraga\AppData\Local\Microsoft\Windows\INetCacheContent.Word\sphere.png"/>
+                    <pic:cNvPicPr>
+                      <a:picLocks noChangeAspect="1" noChangeArrowheads="1"/>
+                    </pic:cNvPicPr>
+                  </pic:nvPicPr>
+                  <pic:blipFill>
+                    <a:blip r:embed="rId8">
+                      <a:extLst>
+                        <a:ext uri="{28A0092B-C50C-407E-A947-70E740481C1C}">
+                          <a14:useLocalDpi xmlns:a14="http://schemas.microsoft.com/office/drawing/2010/main" val="0"/>
+                        </a:ext>
+                      </a:extLst>
+                    </a:blip>
+                    <a:srcRect/>
+                    <a:stretch>
+                      <a:fillRect/>
+                    </a:stretch>
+                  </pic:blipFill>
+                  <pic:spPr bwMode="auto">
+                    <a:xfrm>
+                      <a:off x="0" y="0"/>
+                      <a:ext cx="5057775" cy="4410075"/>
+                    </a:xfrm>
+                    <a:prstGeom prst="rect">
+                      <a:avLst/>
+                    </a:prstGeom>
+                    <a:noFill/>
+                    <a:ln>
+                      <a:noFill/>
+                    </a:ln>
+                  </pic:spPr>
+                </pic:pic>
+              </a:graphicData>
+            </a:graphic>
+          </wp:inline>
+        </w:drawing>
+      </w:r>
+    </w:p>
+    <w:p>
+      <w:pPr>
+        <w:pStyle w:val="Legenda"/>
+        <w:jc w:val="center"/>
+        <w:rPr>
+          <w:color w:val="auto"/>
+        </w:rPr>
+      </w:pPr>
+      <w:r>
+        <w:rPr>
+          <w:b/>
+          <w:color w:val="auto"/>
+        </w:rPr>
+        <w:t xml:space="preserve">Figura </w:t>
+      </w:r>
+      <w:r>
+        <w:rPr>
+          <w:b/>
+          <w:color w:val="auto"/>
+        </w:rPr>
+        <w:fldChar w:fldCharType="begin"/>
+      </w:r>
+      <w:r>
+        <w:rPr>
+          <w:b/>
+          <w:color w:val="auto"/>
+        </w:rPr>
+        <w:instrText xml:space="preserve"> SEQ Figura \* ARABIC </w:instrText>
+      </w:r>
+      <w:r>
+        <w:rPr>
+          <w:b/>
+          <w:color w:val="auto"/>
+        </w:rPr>
+        <w:fldChar w:fldCharType="separate"/>
+      </w:r>
+      <w:r>
+        <w:rPr>
+          <w:b/>
+          <w:noProof/>
+          <w:color w:val="auto"/>
+        </w:rPr>
+        <w:t>3</w:t>
+      </w:r>
+      <w:r>
+        <w:rPr>
+          <w:b/>
+          <w:color w:val="auto"/>
+        </w:rPr>
+        <w:fldChar w:fldCharType="end"/>
+      </w:r>
+      <w:r>
+        <w:rPr>
+          <w:color w:val="auto"/>
+        </w:rPr>
+        <w:t xml:space="preserve"> – </w:t>
+      </w:r>
+      <w:bookmarkStart w:id="0" w:name="_GoBack"/>
+      <w:r>
+        <w:rPr>
+          <w:i w:val="0"/>
+          <w:color w:val="auto"/>
+        </w:rPr>
+        <w:t xml:space="preserve">Esfera com 4 </w:t>
+      </w:r>
+      <w:proofErr w:type="spellStart"/>
+      <w:r>
+        <w:rPr>
+          <w:i w:val="0"/>
+          <w:color w:val="auto"/>
+        </w:rPr>
+        <w:t>stacks</w:t>
+      </w:r>
+      <w:proofErr w:type="spellEnd"/>
+      <w:r>
+        <w:rPr>
+          <w:i w:val="0"/>
+          <w:color w:val="auto"/>
+        </w:rPr>
+        <w:t xml:space="preserve"> e 5 </w:t>
+      </w:r>
+      <w:proofErr w:type="spellStart"/>
+      <w:r>
+        <w:rPr>
+          <w:i w:val="0"/>
+          <w:color w:val="auto"/>
+        </w:rPr>
+        <w:t>slices</w:t>
+      </w:r>
+      <w:bookmarkEnd w:id="0"/>
+      <w:proofErr w:type="spellEnd"/>
+    </w:p>
     <w:sectPr>
       <w:pgSz w:w="11906" w:h="16838"/>
       <w:pgMar w:top="1417" w:right="1701" w:bottom="1417" w:left="1701" w:header="708" w:footer="708" w:gutter="0"/>
@@ -5983,7 +6135,7 @@
 </file>
 
 <file path=customXml/itemProps1.xml><?xml version="1.0" encoding="utf-8"?>
-<ds:datastoreItem xmlns:ds="http://schemas.openxmlformats.org/officeDocument/2006/customXml" ds:itemID="{9F7E2359-4722-4177-BB33-403A5B23345E}">
+<ds:datastoreItem xmlns:ds="http://schemas.openxmlformats.org/officeDocument/2006/customXml" ds:itemID="{2A559B3E-7CAF-4759-A372-D204BF85DAE7}">
   <ds:schemaRefs>
     <ds:schemaRef ds:uri="http://schemas.openxmlformats.org/officeDocument/2006/bibliography"/>
   </ds:schemaRefs>
